--- a/GroceryDesign_NJR.docx
+++ b/GroceryDesign_NJR.docx
@@ -1,40 +1,49 @@
 
 <file path=word/document.xml><?xml version="1.0" encoding="utf-8"?>
-<w:document xmlns:wpc="http://schemas.microsoft.com/office/word/2010/wordprocessingCanvas" xmlns:cx="http://schemas.microsoft.com/office/drawing/2014/chartex" xmlns:cx1="http://schemas.microsoft.com/office/drawing/2015/9/8/chartex" xmlns:cx2="http://schemas.microsoft.com/office/drawing/2015/10/21/chartex" xmlns:cx3="http://schemas.microsoft.com/office/drawing/2016/5/9/chartex" xmlns:cx4="http://schemas.microsoft.com/office/drawing/2016/5/10/chartex" xmlns:cx5="http://schemas.microsoft.com/office/drawing/2016/5/11/chartex" xmlns:cx6="http://schemas.microsoft.com/office/drawing/2016/5/12/chartex" xmlns:cx7="http://schemas.microsoft.com/office/drawing/2016/5/13/chartex" xmlns:cx8="http://schemas.microsoft.com/office/drawing/2016/5/14/chartex" xmlns:mc="http://schemas.openxmlformats.org/markup-compatibility/2006" xmlns:aink="http://schemas.microsoft.com/office/drawing/2016/ink" xmlns:am3d="http://schemas.microsoft.com/office/drawing/2017/model3d" xmlns:o="urn:schemas-microsoft-com:office:office" xmlns:r="http://schemas.openxmlformats.org/officeDocument/2006/relationships" xmlns:m="http://schemas.openxmlformats.org/officeDocument/2006/math" xmlns:v="urn:schemas-microsoft-com:vml" xmlns:wp14="http://schemas.microsoft.com/office/word/2010/wordprocessingDrawing" xmlns:wp="http://schemas.openxmlformats.org/drawingml/2006/wordprocessingDrawing" xmlns:w10="urn:schemas-microsoft-com:office:word" xmlns:w="http://schemas.openxmlformats.org/wordprocessingml/2006/main" xmlns:w14="http://schemas.microsoft.com/office/word/2010/wordml" xmlns:w15="http://schemas.microsoft.com/office/word/2012/wordml" xmlns:w16cex="http://schemas.microsoft.com/office/word/2018/wordml/cex" xmlns:w16cid="http://schemas.microsoft.com/office/word/2016/wordml/cid" xmlns:w16="http://schemas.microsoft.com/office/word/2018/wordml" xmlns:w16sdtdh="http://schemas.microsoft.com/office/word/2020/wordml/sdtdatahash" xmlns:w16se="http://schemas.microsoft.com/office/word/2015/wordml/symex" xmlns:wpg="http://schemas.microsoft.com/office/word/2010/wordprocessingGroup" xmlns:wpi="http://schemas.microsoft.com/office/word/2010/wordprocessingInk" xmlns:wne="http://schemas.microsoft.com/office/word/2006/wordml" xmlns:wps="http://schemas.microsoft.com/office/word/2010/wordprocessingShape" mc:Ignorable="w14 w15 w16se w16cid w16 w16cex w16sdtdh wp14">
+<w:document xmlns:o="urn:schemas-microsoft-com:office:office" xmlns:r="http://schemas.openxmlformats.org/officeDocument/2006/relationships" xmlns:v="urn:schemas-microsoft-com:vml" xmlns:w="http://schemas.openxmlformats.org/wordprocessingml/2006/main" xmlns:w10="urn:schemas-microsoft-com:office:word" xmlns:wp="http://schemas.openxmlformats.org/drawingml/2006/wordprocessingDrawing" xmlns:wps="http://schemas.microsoft.com/office/word/2010/wordprocessingShape" xmlns:wpg="http://schemas.microsoft.com/office/word/2010/wordprocessingGroup" xmlns:mc="http://schemas.openxmlformats.org/markup-compatibility/2006" xmlns:wp14="http://schemas.microsoft.com/office/word/2010/wordprocessingDrawing" xmlns:w14="http://schemas.microsoft.com/office/word/2010/wordml" mc:Ignorable="w14 wp14">
   <w:body>
     <w:p>
       <w:pPr>
+        <w:pStyle w:val="Normal"/>
         <w:jc w:val="right"/>
-      </w:pPr>
-      <w:r>
+        <w:rPr/>
+      </w:pPr>
+      <w:r>
+        <w:rPr/>
         <w:t>Neil Rolf</w:t>
       </w:r>
     </w:p>
     <w:p>
       <w:pPr>
+        <w:pStyle w:val="Normal"/>
         <w:jc w:val="right"/>
-      </w:pPr>
-      <w:r>
+        <w:rPr/>
+      </w:pPr>
+      <w:r>
+        <w:rPr/>
         <w:t>CSC300</w:t>
       </w:r>
     </w:p>
     <w:p>
       <w:pPr>
+        <w:pStyle w:val="Normal"/>
         <w:jc w:val="right"/>
-      </w:pPr>
-      <w:r>
-        <w:t xml:space="preserve">Program </w:t>
-      </w:r>
-      <w:r>
-        <w:t>2</w:t>
-      </w:r>
-      <w:r>
-        <w:t xml:space="preserve"> - Design</w:t>
-      </w:r>
-    </w:p>
-    <w:p>
-      <w:pPr>
+        <w:rPr/>
+      </w:pPr>
+      <w:r>
+        <w:rPr/>
+        <w:t xml:space="preserve">Program 2 – Design </w:t>
+      </w:r>
+      <w:r>
+        <w:rPr/>
+        <w:t>(updated)</w:t>
+      </w:r>
+    </w:p>
+    <w:p>
+      <w:pPr>
+        <w:pStyle w:val="Normal"/>
         <w:rPr>
+          <w:b/>
           <w:b/>
           <w:bCs/>
           <w:u w:val="single"/>
@@ -50,40 +59,30 @@
       </w:r>
     </w:p>
     <w:p>
-      <w:r>
-        <w:t xml:space="preserve">Class </w:t>
-      </w:r>
-      <w:r>
-        <w:t>GroceryStack</w:t>
-      </w:r>
-    </w:p>
-    <w:p>
-      <w:pPr>
+      <w:pPr>
+        <w:pStyle w:val="Normal"/>
+        <w:rPr/>
+      </w:pPr>
+      <w:r>
+        <w:rPr/>
+        <w:t>Class GroceryStack</w:t>
+      </w:r>
+    </w:p>
+    <w:p>
+      <w:pPr>
+        <w:pStyle w:val="Normal"/>
+        <w:rPr>
+          <w:i/>
+          <w:i/>
+          <w:iCs/>
+        </w:rPr>
+      </w:pPr>
+      <w:r>
         <w:rPr>
           <w:i/>
           <w:iCs/>
         </w:rPr>
-      </w:pPr>
-      <w:r>
-        <w:rPr>
-          <w:i/>
-          <w:iCs/>
-        </w:rPr>
-        <w:t>public</w:t>
-      </w:r>
-      <w:r>
-        <w:rPr>
-          <w:i/>
-          <w:iCs/>
-        </w:rPr>
-        <w:t xml:space="preserve"> </w:t>
-      </w:r>
-      <w:r>
-        <w:rPr>
-          <w:i/>
-          <w:iCs/>
-        </w:rPr>
-        <w:t>variables</w:t>
+        <w:t>public variables</w:t>
       </w:r>
     </w:p>
     <w:p>
@@ -93,29 +92,11 @@
           <w:ilvl w:val="0"/>
           <w:numId w:val="1"/>
         </w:numPr>
-      </w:pPr>
-      <w:proofErr w:type="gramStart"/>
-      <w:r>
-        <w:t>GroceryStack</w:t>
-      </w:r>
-      <w:r>
-        <w:t>(</w:t>
-      </w:r>
-      <w:proofErr w:type="gramEnd"/>
-      <w:r>
-        <w:t>) –</w:t>
-      </w:r>
-      <w:r>
-        <w:t xml:space="preserve"> </w:t>
-      </w:r>
-      <w:r>
-        <w:t xml:space="preserve">default constructor, sets </w:t>
-      </w:r>
-      <w:r>
-        <w:t>top of stack</w:t>
-      </w:r>
-      <w:r>
-        <w:t xml:space="preserve"> pointer to null</w:t>
+        <w:rPr/>
+      </w:pPr>
+      <w:r>
+        <w:rPr/>
+        <w:t>GroceryStack() – default constructor, sets top of stack pointer to null</w:t>
       </w:r>
     </w:p>
     <w:p>
@@ -125,27 +106,11 @@
           <w:ilvl w:val="0"/>
           <w:numId w:val="1"/>
         </w:numPr>
-      </w:pPr>
-      <w:r>
-        <w:t>~</w:t>
-      </w:r>
-      <w:r>
-        <w:t>GroceryStack</w:t>
-      </w:r>
-      <w:r>
-        <w:t xml:space="preserve"> </w:t>
-      </w:r>
-      <w:r>
-        <w:t xml:space="preserve">() </w:t>
-      </w:r>
-      <w:r>
-        <w:t>–</w:t>
-      </w:r>
-      <w:r>
-        <w:t xml:space="preserve"> </w:t>
-      </w:r>
-      <w:r>
-        <w:t>deconstructor</w:t>
+        <w:rPr/>
+      </w:pPr>
+      <w:r>
+        <w:rPr/>
+        <w:t>~GroceryStack () – deconstructor</w:t>
       </w:r>
     </w:p>
     <w:p>
@@ -155,20 +120,11 @@
           <w:ilvl w:val="0"/>
           <w:numId w:val="1"/>
         </w:numPr>
-      </w:pPr>
-      <w:r>
-        <w:t xml:space="preserve">void </w:t>
-      </w:r>
-      <w:proofErr w:type="gramStart"/>
-      <w:r>
-        <w:t>push(</w:t>
-      </w:r>
-      <w:proofErr w:type="gramEnd"/>
-      <w:r>
-        <w:t>string, int, double)</w:t>
-      </w:r>
-      <w:r>
-        <w:t xml:space="preserve"> – inserts a list node at the top of the stack, accepts name, quantity, price.</w:t>
+        <w:rPr/>
+      </w:pPr>
+      <w:r>
+        <w:rPr/>
+        <w:t>void setSelection(int) – sets userSelection field</w:t>
       </w:r>
     </w:p>
     <w:p>
@@ -178,17 +134,11 @@
           <w:ilvl w:val="0"/>
           <w:numId w:val="1"/>
         </w:numPr>
-      </w:pPr>
-      <w:r>
-        <w:t xml:space="preserve">void </w:t>
-      </w:r>
-      <w:proofErr w:type="gramStart"/>
-      <w:r>
-        <w:t>pop(</w:t>
-      </w:r>
-      <w:proofErr w:type="gramEnd"/>
-      <w:r>
-        <w:t>&amp;string, &amp;int, &amp;double) – removes a list node from the top of the stack, accepts pointers to variables for popped elements to be stored</w:t>
+        <w:rPr/>
+      </w:pPr>
+      <w:r>
+        <w:rPr/>
+        <w:t>void push(string, int, double) – inserts a list node at the top of the stack, accepts name, quantity, price.</w:t>
       </w:r>
     </w:p>
     <w:p>
@@ -198,22 +148,46 @@
           <w:ilvl w:val="0"/>
           <w:numId w:val="1"/>
         </w:numPr>
-      </w:pPr>
-      <w:r>
-        <w:t xml:space="preserve">void </w:t>
-      </w:r>
-      <w:proofErr w:type="gramStart"/>
-      <w:r>
-        <w:t>view(</w:t>
-      </w:r>
-      <w:proofErr w:type="gramEnd"/>
-      <w:r>
-        <w:t>) – displays contents of stack (more for debug than displaying total purchase values)</w:t>
-      </w:r>
-    </w:p>
-    <w:p>
-      <w:pPr>
+        <w:rPr/>
+      </w:pPr>
+      <w:r>
+        <w:rPr/>
+        <w:t>void pop(&amp;string, &amp;int, &amp;double) – removes a list node from the top of the stack, accepts pointers to variables for popped elements to be stored</w:t>
+      </w:r>
+    </w:p>
+    <w:p>
+      <w:pPr>
+        <w:pStyle w:val="ListParagraph"/>
+        <w:numPr>
+          <w:ilvl w:val="0"/>
+          <w:numId w:val="1"/>
+        </w:numPr>
+        <w:rPr/>
+      </w:pPr>
+      <w:r>
+        <w:rPr/>
+        <w:t>double total() const; - wrapper for recursive totalValue function</w:t>
+      </w:r>
+    </w:p>
+    <w:p>
+      <w:pPr>
+        <w:pStyle w:val="ListParagraph"/>
+        <w:numPr>
+          <w:ilvl w:val="0"/>
+          <w:numId w:val="1"/>
+        </w:numPr>
+        <w:rPr/>
+      </w:pPr>
+      <w:r>
+        <w:rPr/>
+        <w:t>void view() – displays contents of stack (more for debug than displaying total purchase values)</w:t>
+      </w:r>
+    </w:p>
+    <w:p>
+      <w:pPr>
+        <w:pStyle w:val="Normal"/>
         <w:rPr>
+          <w:i/>
           <w:i/>
           <w:iCs/>
         </w:rPr>
@@ -233,18 +207,11 @@
           <w:ilvl w:val="0"/>
           <w:numId w:val="1"/>
         </w:numPr>
-      </w:pPr>
-      <w:r>
-        <w:t>s</w:t>
-      </w:r>
-      <w:r>
-        <w:t xml:space="preserve">truct </w:t>
-      </w:r>
-      <w:r>
-        <w:t>Stack</w:t>
-      </w:r>
-      <w:r>
-        <w:t>Node – holds data values and pointer to next node</w:t>
+        <w:rPr/>
+      </w:pPr>
+      <w:r>
+        <w:rPr/>
+        <w:t>struct StackNode – holds data values and pointer to next node</w:t>
       </w:r>
     </w:p>
     <w:p>
@@ -254,18 +221,11 @@
           <w:ilvl w:val="1"/>
           <w:numId w:val="1"/>
         </w:numPr>
-      </w:pPr>
-      <w:r>
-        <w:t xml:space="preserve">string </w:t>
-      </w:r>
-      <w:r>
-        <w:t>–</w:t>
-      </w:r>
-      <w:r>
-        <w:t xml:space="preserve"> </w:t>
-      </w:r>
-      <w:r>
-        <w:t>item name</w:t>
+        <w:rPr/>
+      </w:pPr>
+      <w:r>
+        <w:rPr/>
+        <w:t>string – item name</w:t>
       </w:r>
     </w:p>
     <w:p>
@@ -275,18 +235,11 @@
           <w:ilvl w:val="1"/>
           <w:numId w:val="1"/>
         </w:numPr>
-      </w:pPr>
-      <w:r>
-        <w:t xml:space="preserve">int </w:t>
-      </w:r>
-      <w:r>
-        <w:t>–</w:t>
-      </w:r>
-      <w:r>
-        <w:t xml:space="preserve"> </w:t>
-      </w:r>
-      <w:r>
-        <w:t>item quantity</w:t>
+        <w:rPr/>
+      </w:pPr>
+      <w:r>
+        <w:rPr/>
+        <w:t>int – item quantity</w:t>
       </w:r>
     </w:p>
     <w:p>
@@ -296,8 +249,10 @@
           <w:ilvl w:val="1"/>
           <w:numId w:val="1"/>
         </w:numPr>
-      </w:pPr>
-      <w:r>
+        <w:rPr/>
+      </w:pPr>
+      <w:r>
+        <w:rPr/>
         <w:t>double – item cost</w:t>
       </w:r>
     </w:p>
@@ -308,8 +263,10 @@
           <w:ilvl w:val="1"/>
           <w:numId w:val="1"/>
         </w:numPr>
-      </w:pPr>
-      <w:r>
+        <w:rPr/>
+      </w:pPr>
+      <w:r>
+        <w:rPr/>
         <w:t>StackNode *- pointer to next node</w:t>
       </w:r>
     </w:p>
@@ -320,418 +277,414 @@
           <w:ilvl w:val="0"/>
           <w:numId w:val="1"/>
         </w:numPr>
-      </w:pPr>
-      <w:r>
-        <w:t>Stack</w:t>
-      </w:r>
-      <w:r>
-        <w:t>Node *head – points to the first node address</w:t>
-      </w:r>
-    </w:p>
-    <w:p>
-      <w:pPr>
-        <w:spacing w:after="0" w:line="240" w:lineRule="auto"/>
-        <w:ind w:left="360"/>
+        <w:rPr/>
+      </w:pPr>
+      <w:r>
+        <w:rPr/>
+        <w:t>StackNode *head – points to the first node address</w:t>
+      </w:r>
+    </w:p>
+    <w:p>
+      <w:pPr>
+        <w:pStyle w:val="ListParagraph"/>
+        <w:numPr>
+          <w:ilvl w:val="0"/>
+          <w:numId w:val="1"/>
+        </w:numPr>
+        <w:rPr/>
+      </w:pPr>
+      <w:r>
+        <w:rPr/>
+        <w:t xml:space="preserve">double totalValue(StackNode *) const; - recursive function for finding total value of purchases </w:t>
+      </w:r>
+    </w:p>
+    <w:p>
+      <w:pPr>
+        <w:pStyle w:val="ListParagraph"/>
+        <w:numPr>
+          <w:ilvl w:val="0"/>
+          <w:numId w:val="1"/>
+        </w:numPr>
+        <w:rPr/>
+      </w:pPr>
+      <w:r>
+        <w:rPr/>
+        <w:t>int userSelection; - stores user’s selection of number of items to view</w:t>
+      </w:r>
+    </w:p>
+    <w:p>
+      <w:pPr>
+        <w:pStyle w:val="Normal"/>
+        <w:spacing w:lineRule="auto" w:line="240" w:before="0" w:after="0"/>
+        <w:ind w:left="360" w:hanging="0"/>
         <w:rPr>
           <w:rFonts w:ascii="Calibri" w:hAnsi="Calibri" w:cs="Calibri"/>
           <w:bCs/>
         </w:rPr>
       </w:pPr>
-    </w:p>
-    <w:p/>
-    <w:p>
+      <w:r>
+        <w:rPr>
+          <w:rFonts w:cs="Calibri"/>
+          <w:bCs/>
+        </w:rPr>
+      </w:r>
+    </w:p>
+    <w:p>
+      <w:pPr>
+        <w:pStyle w:val="Normal"/>
+        <w:rPr/>
+      </w:pPr>
+      <w:r>
+        <w:rPr/>
+      </w:r>
+    </w:p>
+    <w:p>
+      <w:pPr>
+        <w:pStyle w:val="Normal"/>
+        <w:rPr/>
+      </w:pPr>
+      <w:r>
+        <w:rPr/>
+      </w:r>
       <w:r>
         <w:br w:type="page"/>
       </w:r>
     </w:p>
     <w:p>
       <w:pPr>
+        <w:pStyle w:val="Normal"/>
+        <w:rPr>
+          <w:b/>
+          <w:b/>
+          <w:bCs/>
+          <w:u w:val="single"/>
+        </w:rPr>
+      </w:pPr>
+      <w:r>
         <w:rPr>
           <w:b/>
           <w:bCs/>
           <w:u w:val="single"/>
         </w:rPr>
-      </w:pPr>
-      <w:r>
-        <w:rPr>
-          <w:b/>
-          <w:bCs/>
-          <w:u w:val="single"/>
-        </w:rPr>
-        <w:lastRenderedPageBreak/>
         <w:t>Main</w:t>
       </w:r>
     </w:p>
     <w:p>
-      <w:r>
-        <w:t>int</w:t>
-      </w:r>
-      <w:r>
-        <w:t>(main</w:t>
-      </w:r>
-      <w:proofErr w:type="gramStart"/>
-      <w:r>
-        <w:t>)</w:t>
-      </w:r>
-      <w:r>
-        <w:t>{</w:t>
-      </w:r>
-      <w:proofErr w:type="gramEnd"/>
-    </w:p>
-    <w:p>
-      <w:r>
-        <w:tab/>
-      </w:r>
-      <w:r>
+      <w:pPr>
+        <w:pStyle w:val="Normal"/>
+        <w:rPr/>
+      </w:pPr>
+      <w:r>
+        <w:rPr/>
+        <w:t>int(main){</w:t>
+      </w:r>
+    </w:p>
+    <w:p>
+      <w:pPr>
+        <w:pStyle w:val="Normal"/>
+        <w:rPr/>
+      </w:pPr>
+      <w:r>
+        <w:rPr/>
+        <w:tab/>
         <w:t>//read data from file</w:t>
       </w:r>
     </w:p>
     <w:p>
       <w:pPr>
+        <w:pStyle w:val="Normal"/>
         <w:ind w:firstLine="720"/>
-      </w:pPr>
-      <w:proofErr w:type="gramStart"/>
-      <w:r>
-        <w:t>ingestData(</w:t>
-      </w:r>
-      <w:proofErr w:type="gramEnd"/>
-      <w:r>
-        <w:t>); //reads file data into class structure</w:t>
-      </w:r>
-    </w:p>
-    <w:p>
-      <w:r>
-        <w:tab/>
-      </w:r>
-      <w:r>
-        <w:tab/>
-      </w:r>
-      <w:proofErr w:type="gramStart"/>
-      <w:r>
-        <w:t>if(</w:t>
-      </w:r>
-      <w:proofErr w:type="gramEnd"/>
-      <w:r>
-        <w:t>file read unsuccessful){</w:t>
-      </w:r>
-    </w:p>
-    <w:p>
-      <w:r>
-        <w:tab/>
-      </w:r>
-      <w:r>
-        <w:tab/>
-      </w:r>
-      <w:r>
+        <w:rPr/>
+      </w:pPr>
+      <w:r>
+        <w:rPr/>
+        <w:t>ingestData(); //reads file data into class structure</w:t>
+      </w:r>
+    </w:p>
+    <w:p>
+      <w:pPr>
+        <w:pStyle w:val="Normal"/>
+        <w:rPr/>
+      </w:pPr>
+      <w:r>
+        <w:rPr/>
+        <w:tab/>
+        <w:tab/>
+        <w:t>if(file read unsuccessful){</w:t>
+      </w:r>
+    </w:p>
+    <w:p>
+      <w:pPr>
+        <w:pStyle w:val="Normal"/>
+        <w:rPr/>
+      </w:pPr>
+      <w:r>
+        <w:rPr/>
+        <w:tab/>
+        <w:tab/>
         <w:tab/>
         <w:t>exit}</w:t>
       </w:r>
     </w:p>
     <w:p>
-      <w:r>
-        <w:tab/>
-      </w:r>
-      <w:r>
-        <w:tab/>
-        <w:t xml:space="preserve">while (fileobject not </w:t>
-      </w:r>
-      <w:r>
-        <w:t>end of file</w:t>
-      </w:r>
-      <w:r>
-        <w:t>)</w:t>
-      </w:r>
-    </w:p>
-    <w:p>
-      <w:r>
-        <w:tab/>
-      </w:r>
-      <w:r>
-        <w:tab/>
-      </w:r>
-      <w:r>
-        <w:tab/>
-      </w:r>
-      <w:proofErr w:type="gramStart"/>
-      <w:r>
-        <w:t>getline(</w:t>
-      </w:r>
-      <w:proofErr w:type="gramEnd"/>
-      <w:r>
-        <w:t>elements to temporary structure</w:t>
-      </w:r>
-      <w:r>
-        <w:t>)</w:t>
-      </w:r>
-    </w:p>
-    <w:p>
-      <w:r>
-        <w:tab/>
-      </w:r>
-      <w:r>
-        <w:tab/>
-      </w:r>
-      <w:r>
-        <w:tab/>
-        <w:t>Stack.push(</w:t>
-      </w:r>
-      <w:r>
-        <w:t>push from temporary structure to stack</w:t>
-      </w:r>
-      <w:r>
-        <w:t>)</w:t>
-      </w:r>
-    </w:p>
-    <w:p>
-      <w:r>
-        <w:tab/>
-      </w:r>
-      <w:r>
+      <w:pPr>
+        <w:pStyle w:val="Normal"/>
+        <w:rPr/>
+      </w:pPr>
+      <w:r>
+        <w:rPr/>
+        <w:tab/>
+        <w:tab/>
+        <w:t>while (fileobject not end of file)</w:t>
+      </w:r>
+    </w:p>
+    <w:p>
+      <w:pPr>
+        <w:pStyle w:val="Normal"/>
+        <w:rPr/>
+      </w:pPr>
+      <w:r>
+        <w:rPr/>
+        <w:tab/>
+        <w:tab/>
+        <w:tab/>
+        <w:t>getline(elements to temporary structure)</w:t>
+      </w:r>
+    </w:p>
+    <w:p>
+      <w:pPr>
+        <w:pStyle w:val="Normal"/>
+        <w:rPr/>
+      </w:pPr>
+      <w:r>
+        <w:rPr/>
+        <w:tab/>
+        <w:tab/>
+        <w:tab/>
+        <w:t>Stack.push(push from temporary structure to stack)</w:t>
+      </w:r>
+    </w:p>
+    <w:p>
+      <w:pPr>
+        <w:pStyle w:val="Normal"/>
+        <w:rPr/>
+      </w:pPr>
+      <w:r>
+        <w:rPr/>
+        <w:tab/>
         <w:t>//user menu</w:t>
-      </w:r>
-      <w:r>
-        <w:tab/>
-      </w:r>
-      <w:r>
-        <w:tab/>
-      </w:r>
-    </w:p>
-    <w:p>
-      <w:pPr>
-        <w:ind w:left="720"/>
-      </w:pPr>
-      <w:r>
+        <w:tab/>
+        <w:tab/>
+      </w:r>
+    </w:p>
+    <w:p>
+      <w:pPr>
+        <w:pStyle w:val="Normal"/>
+        <w:ind w:left="720" w:hanging="0"/>
+        <w:rPr/>
+      </w:pPr>
+      <w:r>
+        <w:rPr/>
         <w:t>display menu to user and prompt for user selection</w:t>
       </w:r>
     </w:p>
     <w:p>
       <w:pPr>
-        <w:ind w:left="720"/>
-      </w:pPr>
-      <w:r>
-        <w:tab/>
-      </w:r>
-      <w:proofErr w:type="gramStart"/>
-      <w:r>
-        <w:t>switch(</w:t>
-      </w:r>
-      <w:proofErr w:type="gramEnd"/>
-      <w:r>
-        <w:t>user selected value)</w:t>
-      </w:r>
-    </w:p>
-    <w:p>
-      <w:pPr>
-        <w:ind w:left="720"/>
-      </w:pPr>
-      <w:r>
-        <w:tab/>
-      </w:r>
-      <w:r>
-        <w:tab/>
-      </w:r>
-      <w:r>
+        <w:pStyle w:val="Normal"/>
+        <w:ind w:left="720" w:hanging="0"/>
+        <w:rPr/>
+      </w:pPr>
+      <w:r>
+        <w:rPr/>
+        <w:tab/>
+        <w:t>switch(user selected value)</w:t>
+      </w:r>
+    </w:p>
+    <w:p>
+      <w:pPr>
+        <w:pStyle w:val="Normal"/>
+        <w:ind w:left="720" w:hanging="0"/>
+        <w:rPr/>
+      </w:pPr>
+      <w:r>
+        <w:rPr/>
+        <w:tab/>
+        <w:tab/>
         <w:t xml:space="preserve">case 1: </w:t>
       </w:r>
       <w:r>
-        <w:t>printPrevious</w:t>
-      </w:r>
-      <w:r>
+        <w:rPr/>
+        <w:t>GroceryList.peek</w:t>
+      </w:r>
+      <w:r>
+        <w:rPr/>
         <w:t>(</w:t>
       </w:r>
       <w:r>
-        <w:t>stackSize</w:t>
-      </w:r>
-      <w:proofErr w:type="gramStart"/>
-      <w:r>
+        <w:rPr/>
+        <w:t>user selection</w:t>
+      </w:r>
+      <w:r>
+        <w:rPr/>
         <w:t>);</w:t>
       </w:r>
-      <w:proofErr w:type="gramEnd"/>
-    </w:p>
-    <w:p>
-      <w:pPr>
-        <w:ind w:left="720"/>
-      </w:pPr>
-      <w:r>
-        <w:tab/>
-      </w:r>
-      <w:r>
-        <w:tab/>
-      </w:r>
-      <w:r>
-        <w:tab/>
-      </w:r>
-      <w:r>
-        <w:t xml:space="preserve">prompt user for </w:t>
-      </w:r>
-      <w:r>
-        <w:t>number of items to print</w:t>
-      </w:r>
-    </w:p>
-    <w:p>
-      <w:pPr>
-        <w:ind w:left="720"/>
-      </w:pPr>
-      <w:r>
-        <w:tab/>
-      </w:r>
-      <w:r>
-        <w:tab/>
-      </w:r>
-      <w:r>
-        <w:tab/>
-      </w:r>
-      <w:r>
-        <w:t>pop items off stack and print</w:t>
-      </w:r>
-    </w:p>
-    <w:p>
-      <w:pPr>
-        <w:ind w:left="720"/>
-      </w:pPr>
-      <w:r>
-        <w:tab/>
-      </w:r>
-      <w:r>
-        <w:tab/>
-      </w:r>
-      <w:r>
+    </w:p>
+    <w:p>
+      <w:pPr>
+        <w:pStyle w:val="Normal"/>
+        <w:ind w:left="720" w:hanging="0"/>
+        <w:rPr/>
+      </w:pPr>
+      <w:r>
+        <w:rPr/>
+        <w:tab/>
+        <w:tab/>
+        <w:tab/>
+        <w:t>prompt user for number of items to print</w:t>
+      </w:r>
+    </w:p>
+    <w:p>
+      <w:pPr>
+        <w:pStyle w:val="Normal"/>
+        <w:ind w:left="720" w:hanging="0"/>
+        <w:rPr/>
+      </w:pPr>
+      <w:r>
+        <w:rPr/>
+        <w:tab/>
+        <w:tab/>
+        <w:tab/>
+      </w:r>
+      <w:r>
+        <w:rPr/>
+        <w:t>calls peek function that prints information</w:t>
+      </w:r>
+    </w:p>
+    <w:p>
+      <w:pPr>
+        <w:pStyle w:val="Normal"/>
+        <w:ind w:left="720" w:hanging="0"/>
+        <w:rPr/>
+      </w:pPr>
+      <w:r>
+        <w:rPr/>
+        <w:tab/>
+        <w:tab/>
         <w:t xml:space="preserve">case 2: </w:t>
       </w:r>
       <w:r>
-        <w:t>printTotal</w:t>
-      </w:r>
-      <w:r>
-        <w:t>(</w:t>
-      </w:r>
-      <w:r>
-        <w:t>stackSize</w:t>
-      </w:r>
-      <w:proofErr w:type="gramStart"/>
-      <w:r>
-        <w:t>);</w:t>
-      </w:r>
-      <w:proofErr w:type="gramEnd"/>
-    </w:p>
-    <w:p>
-      <w:pPr>
-        <w:ind w:left="720"/>
-      </w:pPr>
-      <w:r>
-        <w:tab/>
-      </w:r>
-      <w:r>
-        <w:tab/>
-      </w:r>
-      <w:r>
-        <w:tab/>
-      </w:r>
-      <w:r>
-        <w:t>recursively pops items off stack and sums quantity*cost</w:t>
-      </w:r>
-    </w:p>
-    <w:p>
-      <w:pPr>
-        <w:ind w:left="720"/>
-      </w:pPr>
-      <w:r>
-        <w:tab/>
-      </w:r>
-      <w:r>
-        <w:tab/>
-      </w:r>
-      <w:r>
-        <w:tab/>
-      </w:r>
-      <w:r>
+        <w:rPr/>
+        <w:t>GroceryList.total</w:t>
+      </w:r>
+      <w:r>
+        <w:rPr/>
+        <w:t>();</w:t>
+      </w:r>
+    </w:p>
+    <w:p>
+      <w:pPr>
+        <w:pStyle w:val="Normal"/>
+        <w:ind w:left="720" w:hanging="0"/>
+        <w:rPr/>
+      </w:pPr>
+      <w:r>
+        <w:rPr/>
+        <w:tab/>
+        <w:tab/>
+        <w:tab/>
+      </w:r>
+      <w:r>
+        <w:rPr/>
+        <w:t>calls recursive total function that returns the total</w:t>
+      </w:r>
+    </w:p>
+    <w:p>
+      <w:pPr>
+        <w:pStyle w:val="Normal"/>
+        <w:ind w:left="720" w:hanging="0"/>
+        <w:rPr/>
+      </w:pPr>
+      <w:r>
+        <w:rPr/>
+        <w:tab/>
+        <w:tab/>
+        <w:tab/>
         <w:t>prints total</w:t>
       </w:r>
     </w:p>
     <w:p>
       <w:pPr>
-        <w:ind w:left="720"/>
-      </w:pPr>
-      <w:r>
-        <w:tab/>
-      </w:r>
-      <w:r>
-        <w:tab/>
-      </w:r>
-      <w:r>
-        <w:t xml:space="preserve">case 3: </w:t>
-      </w:r>
-      <w:proofErr w:type="gramStart"/>
-      <w:r>
-        <w:t>exit(</w:t>
-      </w:r>
-      <w:proofErr w:type="gramEnd"/>
-      <w:r>
-        <w:t>);</w:t>
-      </w:r>
-    </w:p>
-    <w:p>
-      <w:pPr>
-        <w:ind w:left="720"/>
-      </w:pPr>
-      <w:r>
-        <w:tab/>
-      </w:r>
-      <w:r>
-        <w:tab/>
-      </w:r>
-      <w:r>
+        <w:pStyle w:val="Normal"/>
+        <w:ind w:left="720" w:hanging="0"/>
+        <w:rPr/>
+      </w:pPr>
+      <w:r>
+        <w:rPr/>
+        <w:tab/>
+        <w:tab/>
+        <w:t>case 3: exit();</w:t>
+      </w:r>
+    </w:p>
+    <w:p>
+      <w:pPr>
+        <w:pStyle w:val="Normal"/>
+        <w:ind w:left="720" w:hanging="0"/>
+        <w:rPr/>
+      </w:pPr>
+      <w:r>
+        <w:rPr/>
+        <w:tab/>
+        <w:tab/>
         <w:tab/>
         <w:t>uses sentinel value to exit program</w:t>
       </w:r>
     </w:p>
     <w:p>
       <w:pPr>
-        <w:ind w:left="720"/>
-      </w:pPr>
-      <w:r>
+        <w:pStyle w:val="Normal"/>
+        <w:ind w:left="720" w:hanging="0"/>
+        <w:rPr/>
+      </w:pPr>
+      <w:r>
+        <w:rPr/>
+        <w:t>} while(exit case not selected)</w:t>
+      </w:r>
+    </w:p>
+    <w:p>
+      <w:pPr>
+        <w:pStyle w:val="Normal"/>
+        <w:rPr/>
+      </w:pPr>
+      <w:r>
+        <w:rPr/>
         <w:t>}</w:t>
       </w:r>
       <w:r>
-        <w:t xml:space="preserve"> </w:t>
-      </w:r>
-      <w:proofErr w:type="gramStart"/>
-      <w:r>
-        <w:t>while(</w:t>
-      </w:r>
-      <w:proofErr w:type="gramEnd"/>
-      <w:r>
-        <w:t>exit case</w:t>
-      </w:r>
-      <w:r>
-        <w:t xml:space="preserve"> not selected</w:t>
-      </w:r>
-      <w:r>
-        <w:t>)</w:t>
-      </w:r>
-    </w:p>
-    <w:p>
-      <w:r>
-        <w:t>}</w:t>
-      </w:r>
-      <w:r>
         <w:br w:type="page"/>
       </w:r>
     </w:p>
     <w:p>
       <w:pPr>
-        <w:ind w:left="720"/>
-      </w:pPr>
-    </w:p>
-    <w:p>
-      <w:r>
-        <w:rPr>
-          <w:noProof/>
-        </w:rPr>
+        <w:pStyle w:val="Normal"/>
+        <w:ind w:left="720" w:hanging="0"/>
+        <w:rPr/>
+      </w:pPr>
+      <w:r>
+        <w:rPr/>
+      </w:r>
+    </w:p>
+    <w:p>
+      <w:pPr>
+        <w:pStyle w:val="Normal"/>
+        <w:rPr/>
+      </w:pPr>
+      <w:r>
+        <w:rPr/>
         <w:drawing>
-          <wp:inline distT="0" distB="0" distL="0" distR="0" wp14:anchorId="73A2EA15" wp14:editId="28A493EB">
+          <wp:inline distT="0" distB="0" distL="0" distR="0">
             <wp:extent cx="4200525" cy="4762500"/>
-            <wp:effectExtent l="0" t="0" r="9525" b="0"/>
-            <wp:docPr id="1" name="Picture 1"/>
+            <wp:effectExtent l="0" t="0" r="0" b="0"/>
+            <wp:docPr id="1" name="Picture 1" descr=""/>
             <wp:cNvGraphicFramePr>
               <a:graphicFrameLocks xmlns:a="http://schemas.openxmlformats.org/drawingml/2006/main" noChangeAspect="1"/>
             </wp:cNvGraphicFramePr>
@@ -739,20 +692,13 @@
               <a:graphicData uri="http://schemas.openxmlformats.org/drawingml/2006/picture">
                 <pic:pic xmlns:pic="http://schemas.openxmlformats.org/drawingml/2006/picture">
                   <pic:nvPicPr>
-                    <pic:cNvPr id="0" name="Picture 1"/>
+                    <pic:cNvPr id="1" name="Picture 1" descr=""/>
                     <pic:cNvPicPr>
                       <a:picLocks noChangeAspect="1" noChangeArrowheads="1"/>
                     </pic:cNvPicPr>
                   </pic:nvPicPr>
                   <pic:blipFill>
-                    <a:blip r:embed="rId5" cstate="print">
-                      <a:extLst>
-                        <a:ext uri="{28A0092B-C50C-407E-A947-70E740481C1C}">
-                          <a14:useLocalDpi xmlns:a14="http://schemas.microsoft.com/office/drawing/2010/main" val="0"/>
-                        </a:ext>
-                      </a:extLst>
-                    </a:blip>
-                    <a:srcRect/>
+                    <a:blip r:embed="rId2"/>
                     <a:stretch>
                       <a:fillRect/>
                     </a:stretch>
@@ -765,10 +711,6 @@
                     <a:prstGeom prst="rect">
                       <a:avLst/>
                     </a:prstGeom>
-                    <a:noFill/>
-                    <a:ln>
-                      <a:noFill/>
-                    </a:ln>
                   </pic:spPr>
                 </pic:pic>
               </a:graphicData>
@@ -777,258 +719,304 @@
         </w:drawing>
       </w:r>
     </w:p>
-    <w:p/>
+    <w:p>
+      <w:pPr>
+        <w:pStyle w:val="Normal"/>
+        <w:widowControl/>
+        <w:bidi w:val="0"/>
+        <w:spacing w:lineRule="auto" w:line="259" w:before="0" w:after="160"/>
+        <w:jc w:val="left"/>
+        <w:rPr/>
+      </w:pPr>
+      <w:r>
+        <w:rPr/>
+      </w:r>
+    </w:p>
     <w:sectPr>
+      <w:type w:val="nextPage"/>
       <w:pgSz w:w="12240" w:h="15840"/>
-      <w:pgMar w:top="1440" w:right="1440" w:bottom="1440" w:left="1440" w:header="720" w:footer="720" w:gutter="0"/>
-      <w:cols w:space="720"/>
-      <w:docGrid w:linePitch="360"/>
+      <w:pgMar w:left="1440" w:right="1440" w:header="0" w:top="1440" w:footer="0" w:bottom="1440" w:gutter="0"/>
+      <w:pgNumType w:fmt="decimal"/>
+      <w:formProt w:val="false"/>
+      <w:textDirection w:val="lrTb"/>
+      <w:docGrid w:type="default" w:linePitch="360" w:charSpace="4096"/>
     </w:sectPr>
   </w:body>
 </w:document>
 </file>
 
 <file path=word/numbering.xml><?xml version="1.0" encoding="utf-8"?>
-<w:numbering xmlns:wpc="http://schemas.microsoft.com/office/word/2010/wordprocessingCanvas" xmlns:cx="http://schemas.microsoft.com/office/drawing/2014/chartex" xmlns:cx1="http://schemas.microsoft.com/office/drawing/2015/9/8/chartex" xmlns:cx2="http://schemas.microsoft.com/office/drawing/2015/10/21/chartex" xmlns:cx3="http://schemas.microsoft.com/office/drawing/2016/5/9/chartex" xmlns:cx4="http://schemas.microsoft.com/office/drawing/2016/5/10/chartex" xmlns:cx5="http://schemas.microsoft.com/office/drawing/2016/5/11/chartex" xmlns:cx6="http://schemas.microsoft.com/office/drawing/2016/5/12/chartex" xmlns:cx7="http://schemas.microsoft.com/office/drawing/2016/5/13/chartex" xmlns:cx8="http://schemas.microsoft.com/office/drawing/2016/5/14/chartex" xmlns:mc="http://schemas.openxmlformats.org/markup-compatibility/2006" xmlns:aink="http://schemas.microsoft.com/office/drawing/2016/ink" xmlns:am3d="http://schemas.microsoft.com/office/drawing/2017/model3d" xmlns:o="urn:schemas-microsoft-com:office:office" xmlns:r="http://schemas.openxmlformats.org/officeDocument/2006/relationships" xmlns:m="http://schemas.openxmlformats.org/officeDocument/2006/math" xmlns:v="urn:schemas-microsoft-com:vml" xmlns:wp14="http://schemas.microsoft.com/office/word/2010/wordprocessingDrawing" xmlns:wp="http://schemas.openxmlformats.org/drawingml/2006/wordprocessingDrawing" xmlns:w10="urn:schemas-microsoft-com:office:word" xmlns:w="http://schemas.openxmlformats.org/wordprocessingml/2006/main" xmlns:w14="http://schemas.microsoft.com/office/word/2010/wordml" xmlns:w15="http://schemas.microsoft.com/office/word/2012/wordml" xmlns:w16cex="http://schemas.microsoft.com/office/word/2018/wordml/cex" xmlns:w16cid="http://schemas.microsoft.com/office/word/2016/wordml/cid" xmlns:w16="http://schemas.microsoft.com/office/word/2018/wordml" xmlns:w16sdtdh="http://schemas.microsoft.com/office/word/2020/wordml/sdtdatahash" xmlns:w16se="http://schemas.microsoft.com/office/word/2015/wordml/symex" xmlns:wpg="http://schemas.microsoft.com/office/word/2010/wordprocessingGroup" xmlns:wpi="http://schemas.microsoft.com/office/word/2010/wordprocessingInk" xmlns:wne="http://schemas.microsoft.com/office/word/2006/wordml" xmlns:wps="http://schemas.microsoft.com/office/word/2010/wordprocessingShape" mc:Ignorable="w14 w15 w16se w16cid w16 w16cex w16sdtdh wp14">
-  <w:abstractNum w:abstractNumId="0" w15:restartNumberingAfterBreak="0">
-    <w:nsid w:val="33C125AB"/>
-    <w:multiLevelType w:val="hybridMultilevel"/>
-    <w:tmpl w:val="6BEA6A5E"/>
-    <w:lvl w:ilvl="0" w:tplc="075EDF0C">
+<w:numbering xmlns:w="http://schemas.openxmlformats.org/wordprocessingml/2006/main" xmlns:o="urn:schemas-microsoft-com:office:office" xmlns:r="http://schemas.openxmlformats.org/officeDocument/2006/relationships" xmlns:v="urn:schemas-microsoft-com:vml">
+  <w:abstractNum w:abstractNumId="1">
+    <w:lvl w:ilvl="0">
       <w:numFmt w:val="bullet"/>
       <w:lvlText w:val="-"/>
       <w:lvlJc w:val="left"/>
       <w:pPr>
+        <w:tabs>
+          <w:tab w:val="num" w:pos="0"/>
+        </w:tabs>
         <w:ind w:left="720" w:hanging="360"/>
       </w:pPr>
       <w:rPr>
-        <w:rFonts w:ascii="Calibri" w:eastAsiaTheme="minorHAnsi" w:hAnsi="Calibri" w:cs="Calibri" w:hint="default"/>
+        <w:rFonts w:ascii="Calibri" w:hAnsi="Calibri" w:cs="Calibri" w:hint="default"/>
       </w:rPr>
     </w:lvl>
-    <w:lvl w:ilvl="1" w:tplc="04090003">
+    <w:lvl w:ilvl="1">
       <w:start w:val="1"/>
       <w:numFmt w:val="bullet"/>
       <w:lvlText w:val="o"/>
       <w:lvlJc w:val="left"/>
       <w:pPr>
+        <w:tabs>
+          <w:tab w:val="num" w:pos="0"/>
+        </w:tabs>
         <w:ind w:left="1440" w:hanging="360"/>
       </w:pPr>
       <w:rPr>
         <w:rFonts w:ascii="Courier New" w:hAnsi="Courier New" w:cs="Courier New" w:hint="default"/>
       </w:rPr>
     </w:lvl>
-    <w:lvl w:ilvl="2" w:tplc="04090005">
+    <w:lvl w:ilvl="2">
       <w:start w:val="1"/>
       <w:numFmt w:val="bullet"/>
       <w:lvlText w:val=""/>
       <w:lvlJc w:val="left"/>
       <w:pPr>
+        <w:tabs>
+          <w:tab w:val="num" w:pos="0"/>
+        </w:tabs>
         <w:ind w:left="2160" w:hanging="360"/>
       </w:pPr>
       <w:rPr>
-        <w:rFonts w:ascii="Wingdings" w:hAnsi="Wingdings" w:hint="default"/>
+        <w:rFonts w:ascii="Wingdings" w:hAnsi="Wingdings" w:cs="Wingdings" w:hint="default"/>
       </w:rPr>
     </w:lvl>
-    <w:lvl w:ilvl="3" w:tplc="04090001" w:tentative="1">
+    <w:lvl w:ilvl="3">
       <w:start w:val="1"/>
       <w:numFmt w:val="bullet"/>
       <w:lvlText w:val=""/>
       <w:lvlJc w:val="left"/>
       <w:pPr>
+        <w:tabs>
+          <w:tab w:val="num" w:pos="0"/>
+        </w:tabs>
         <w:ind w:left="2880" w:hanging="360"/>
       </w:pPr>
       <w:rPr>
-        <w:rFonts w:ascii="Symbol" w:hAnsi="Symbol" w:hint="default"/>
+        <w:rFonts w:ascii="Symbol" w:hAnsi="Symbol" w:cs="Symbol" w:hint="default"/>
       </w:rPr>
     </w:lvl>
-    <w:lvl w:ilvl="4" w:tplc="04090003" w:tentative="1">
+    <w:lvl w:ilvl="4">
       <w:start w:val="1"/>
       <w:numFmt w:val="bullet"/>
       <w:lvlText w:val="o"/>
       <w:lvlJc w:val="left"/>
       <w:pPr>
+        <w:tabs>
+          <w:tab w:val="num" w:pos="0"/>
+        </w:tabs>
         <w:ind w:left="3600" w:hanging="360"/>
       </w:pPr>
       <w:rPr>
         <w:rFonts w:ascii="Courier New" w:hAnsi="Courier New" w:cs="Courier New" w:hint="default"/>
       </w:rPr>
     </w:lvl>
-    <w:lvl w:ilvl="5" w:tplc="04090005" w:tentative="1">
+    <w:lvl w:ilvl="5">
       <w:start w:val="1"/>
       <w:numFmt w:val="bullet"/>
       <w:lvlText w:val=""/>
       <w:lvlJc w:val="left"/>
       <w:pPr>
+        <w:tabs>
+          <w:tab w:val="num" w:pos="0"/>
+        </w:tabs>
         <w:ind w:left="4320" w:hanging="360"/>
       </w:pPr>
       <w:rPr>
-        <w:rFonts w:ascii="Wingdings" w:hAnsi="Wingdings" w:hint="default"/>
+        <w:rFonts w:ascii="Wingdings" w:hAnsi="Wingdings" w:cs="Wingdings" w:hint="default"/>
       </w:rPr>
     </w:lvl>
-    <w:lvl w:ilvl="6" w:tplc="04090001" w:tentative="1">
+    <w:lvl w:ilvl="6">
       <w:start w:val="1"/>
       <w:numFmt w:val="bullet"/>
       <w:lvlText w:val=""/>
       <w:lvlJc w:val="left"/>
       <w:pPr>
+        <w:tabs>
+          <w:tab w:val="num" w:pos="0"/>
+        </w:tabs>
         <w:ind w:left="5040" w:hanging="360"/>
       </w:pPr>
       <w:rPr>
-        <w:rFonts w:ascii="Symbol" w:hAnsi="Symbol" w:hint="default"/>
+        <w:rFonts w:ascii="Symbol" w:hAnsi="Symbol" w:cs="Symbol" w:hint="default"/>
       </w:rPr>
     </w:lvl>
-    <w:lvl w:ilvl="7" w:tplc="04090003" w:tentative="1">
+    <w:lvl w:ilvl="7">
       <w:start w:val="1"/>
       <w:numFmt w:val="bullet"/>
       <w:lvlText w:val="o"/>
       <w:lvlJc w:val="left"/>
       <w:pPr>
+        <w:tabs>
+          <w:tab w:val="num" w:pos="0"/>
+        </w:tabs>
         <w:ind w:left="5760" w:hanging="360"/>
       </w:pPr>
       <w:rPr>
         <w:rFonts w:ascii="Courier New" w:hAnsi="Courier New" w:cs="Courier New" w:hint="default"/>
       </w:rPr>
     </w:lvl>
-    <w:lvl w:ilvl="8" w:tplc="04090005" w:tentative="1">
+    <w:lvl w:ilvl="8">
       <w:start w:val="1"/>
       <w:numFmt w:val="bullet"/>
       <w:lvlText w:val=""/>
       <w:lvlJc w:val="left"/>
       <w:pPr>
+        <w:tabs>
+          <w:tab w:val="num" w:pos="0"/>
+        </w:tabs>
         <w:ind w:left="6480" w:hanging="360"/>
       </w:pPr>
       <w:rPr>
-        <w:rFonts w:ascii="Wingdings" w:hAnsi="Wingdings" w:hint="default"/>
+        <w:rFonts w:ascii="Wingdings" w:hAnsi="Wingdings" w:cs="Wingdings" w:hint="default"/>
       </w:rPr>
     </w:lvl>
   </w:abstractNum>
-  <w:abstractNum w:abstractNumId="1" w15:restartNumberingAfterBreak="0">
-    <w:nsid w:val="75C435F4"/>
-    <w:multiLevelType w:val="hybridMultilevel"/>
-    <w:tmpl w:val="49F82876"/>
-    <w:lvl w:ilvl="0" w:tplc="0398294A">
-      <w:numFmt w:val="bullet"/>
-      <w:lvlText w:val="-"/>
+  <w:abstractNum w:abstractNumId="2">
+    <w:lvl w:ilvl="0">
+      <w:start w:val="1"/>
+      <w:numFmt w:val="none"/>
+      <w:suff w:val="nothing"/>
+      <w:lvlText w:val=""/>
       <w:lvlJc w:val="left"/>
       <w:pPr>
-        <w:ind w:left="720" w:hanging="360"/>
-      </w:pPr>
-      <w:rPr>
-        <w:rFonts w:ascii="Calibri" w:eastAsia="Times New Roman" w:hAnsi="Calibri" w:cs="Calibri" w:hint="default"/>
-      </w:rPr>
+        <w:tabs>
+          <w:tab w:val="num" w:pos="0"/>
+        </w:tabs>
+        <w:ind w:left="0" w:hanging="0"/>
+      </w:pPr>
     </w:lvl>
-    <w:lvl w:ilvl="1" w:tplc="04090003">
+    <w:lvl w:ilvl="1">
       <w:start w:val="1"/>
-      <w:numFmt w:val="bullet"/>
-      <w:lvlText w:val="o"/>
+      <w:numFmt w:val="none"/>
+      <w:suff w:val="nothing"/>
+      <w:lvlText w:val=""/>
       <w:lvlJc w:val="left"/>
       <w:pPr>
-        <w:ind w:left="1440" w:hanging="360"/>
-      </w:pPr>
-      <w:rPr>
-        <w:rFonts w:ascii="Courier New" w:hAnsi="Courier New" w:cs="Courier New" w:hint="default"/>
-      </w:rPr>
+        <w:tabs>
+          <w:tab w:val="num" w:pos="0"/>
+        </w:tabs>
+        <w:ind w:left="0" w:hanging="0"/>
+      </w:pPr>
     </w:lvl>
-    <w:lvl w:ilvl="2" w:tplc="04090005" w:tentative="1">
+    <w:lvl w:ilvl="2">
       <w:start w:val="1"/>
-      <w:numFmt w:val="bullet"/>
-      <w:lvlText w:val=""/>
+      <w:numFmt w:val="none"/>
+      <w:suff w:val="nothing"/>
+      <w:lvlText w:val=""/>
       <w:lvlJc w:val="left"/>
       <w:pPr>
-        <w:ind w:left="2160" w:hanging="360"/>
-      </w:pPr>
-      <w:rPr>
-        <w:rFonts w:ascii="Wingdings" w:hAnsi="Wingdings" w:hint="default"/>
-      </w:rPr>
+        <w:tabs>
+          <w:tab w:val="num" w:pos="0"/>
+        </w:tabs>
+        <w:ind w:left="0" w:hanging="0"/>
+      </w:pPr>
     </w:lvl>
-    <w:lvl w:ilvl="3" w:tplc="04090001" w:tentative="1">
+    <w:lvl w:ilvl="3">
       <w:start w:val="1"/>
-      <w:numFmt w:val="bullet"/>
-      <w:lvlText w:val=""/>
+      <w:numFmt w:val="none"/>
+      <w:suff w:val="nothing"/>
+      <w:lvlText w:val=""/>
       <w:lvlJc w:val="left"/>
       <w:pPr>
-        <w:ind w:left="2880" w:hanging="360"/>
-      </w:pPr>
-      <w:rPr>
-        <w:rFonts w:ascii="Symbol" w:hAnsi="Symbol" w:hint="default"/>
-      </w:rPr>
+        <w:tabs>
+          <w:tab w:val="num" w:pos="0"/>
+        </w:tabs>
+        <w:ind w:left="0" w:hanging="0"/>
+      </w:pPr>
     </w:lvl>
-    <w:lvl w:ilvl="4" w:tplc="04090003" w:tentative="1">
+    <w:lvl w:ilvl="4">
       <w:start w:val="1"/>
-      <w:numFmt w:val="bullet"/>
-      <w:lvlText w:val="o"/>
+      <w:numFmt w:val="none"/>
+      <w:suff w:val="nothing"/>
+      <w:lvlText w:val=""/>
       <w:lvlJc w:val="left"/>
       <w:pPr>
-        <w:ind w:left="3600" w:hanging="360"/>
-      </w:pPr>
-      <w:rPr>
-        <w:rFonts w:ascii="Courier New" w:hAnsi="Courier New" w:cs="Courier New" w:hint="default"/>
-      </w:rPr>
+        <w:tabs>
+          <w:tab w:val="num" w:pos="0"/>
+        </w:tabs>
+        <w:ind w:left="0" w:hanging="0"/>
+      </w:pPr>
     </w:lvl>
-    <w:lvl w:ilvl="5" w:tplc="04090005" w:tentative="1">
+    <w:lvl w:ilvl="5">
       <w:start w:val="1"/>
-      <w:numFmt w:val="bullet"/>
-      <w:lvlText w:val=""/>
+      <w:numFmt w:val="none"/>
+      <w:suff w:val="nothing"/>
+      <w:lvlText w:val=""/>
       <w:lvlJc w:val="left"/>
       <w:pPr>
-        <w:ind w:left="4320" w:hanging="360"/>
-      </w:pPr>
-      <w:rPr>
-        <w:rFonts w:ascii="Wingdings" w:hAnsi="Wingdings" w:hint="default"/>
-      </w:rPr>
+        <w:tabs>
+          <w:tab w:val="num" w:pos="0"/>
+        </w:tabs>
+        <w:ind w:left="0" w:hanging="0"/>
+      </w:pPr>
     </w:lvl>
-    <w:lvl w:ilvl="6" w:tplc="04090001" w:tentative="1">
+    <w:lvl w:ilvl="6">
       <w:start w:val="1"/>
-      <w:numFmt w:val="bullet"/>
-      <w:lvlText w:val=""/>
+      <w:numFmt w:val="none"/>
+      <w:suff w:val="nothing"/>
+      <w:lvlText w:val=""/>
       <w:lvlJc w:val="left"/>
       <w:pPr>
-        <w:ind w:left="5040" w:hanging="360"/>
-      </w:pPr>
-      <w:rPr>
-        <w:rFonts w:ascii="Symbol" w:hAnsi="Symbol" w:hint="default"/>
-      </w:rPr>
+        <w:tabs>
+          <w:tab w:val="num" w:pos="0"/>
+        </w:tabs>
+        <w:ind w:left="0" w:hanging="0"/>
+      </w:pPr>
     </w:lvl>
-    <w:lvl w:ilvl="7" w:tplc="04090003" w:tentative="1">
+    <w:lvl w:ilvl="7">
       <w:start w:val="1"/>
-      <w:numFmt w:val="bullet"/>
-      <w:lvlText w:val="o"/>
+      <w:numFmt w:val="none"/>
+      <w:suff w:val="nothing"/>
+      <w:lvlText w:val=""/>
       <w:lvlJc w:val="left"/>
       <w:pPr>
-        <w:ind w:left="5760" w:hanging="360"/>
-      </w:pPr>
-      <w:rPr>
-        <w:rFonts w:ascii="Courier New" w:hAnsi="Courier New" w:cs="Courier New" w:hint="default"/>
-      </w:rPr>
+        <w:tabs>
+          <w:tab w:val="num" w:pos="0"/>
+        </w:tabs>
+        <w:ind w:left="0" w:hanging="0"/>
+      </w:pPr>
     </w:lvl>
-    <w:lvl w:ilvl="8" w:tplc="04090005" w:tentative="1">
+    <w:lvl w:ilvl="8">
       <w:start w:val="1"/>
-      <w:numFmt w:val="bullet"/>
-      <w:lvlText w:val=""/>
+      <w:numFmt w:val="none"/>
+      <w:suff w:val="nothing"/>
+      <w:lvlText w:val=""/>
       <w:lvlJc w:val="left"/>
       <w:pPr>
-        <w:ind w:left="6480" w:hanging="360"/>
-      </w:pPr>
-      <w:rPr>
-        <w:rFonts w:ascii="Wingdings" w:hAnsi="Wingdings" w:hint="default"/>
-      </w:rPr>
+        <w:tabs>
+          <w:tab w:val="num" w:pos="0"/>
+        </w:tabs>
+        <w:ind w:left="0" w:hanging="0"/>
+      </w:pPr>
     </w:lvl>
   </w:abstractNum>
   <w:num w:numId="1">
-    <w:abstractNumId w:val="0"/>
+    <w:abstractNumId w:val="1"/>
   </w:num>
   <w:num w:numId="2">
-    <w:abstractNumId w:val="1"/>
+    <w:abstractNumId w:val="2"/>
   </w:num>
 </w:numbering>
 </file>
 
 <file path=word/styles.xml><?xml version="1.0" encoding="utf-8"?>
-<w:styles xmlns:mc="http://schemas.openxmlformats.org/markup-compatibility/2006" xmlns:r="http://schemas.openxmlformats.org/officeDocument/2006/relationships" xmlns:w="http://schemas.openxmlformats.org/wordprocessingml/2006/main" xmlns:w14="http://schemas.microsoft.com/office/word/2010/wordml" xmlns:w15="http://schemas.microsoft.com/office/word/2012/wordml" xmlns:w16cex="http://schemas.microsoft.com/office/word/2018/wordml/cex" xmlns:w16cid="http://schemas.microsoft.com/office/word/2016/wordml/cid" xmlns:w16="http://schemas.microsoft.com/office/word/2018/wordml" xmlns:w16sdtdh="http://schemas.microsoft.com/office/word/2020/wordml/sdtdatahash" xmlns:w16se="http://schemas.microsoft.com/office/word/2015/wordml/symex" mc:Ignorable="w14 w15 w16se w16cid w16 w16cex w16sdtdh">
+<w:styles xmlns:w="http://schemas.openxmlformats.org/wordprocessingml/2006/main" xmlns:w14="http://schemas.microsoft.com/office/word/2010/wordml" xmlns:mc="http://schemas.openxmlformats.org/markup-compatibility/2006" mc:Ignorable="w14">
   <w:docDefaults>
     <w:rPrDefault>
       <w:rPr>
-        <w:rFonts w:asciiTheme="minorHAnsi" w:eastAsiaTheme="minorHAnsi" w:hAnsiTheme="minorHAnsi" w:cstheme="minorBidi"/>
+        <w:rFonts w:ascii="Calibri" w:hAnsi="Calibri" w:eastAsia="Calibri" w:cs="" w:asciiTheme="minorHAnsi" w:cstheme="minorBidi" w:eastAsiaTheme="minorHAnsi" w:hAnsiTheme="minorHAnsi"/>
         <w:sz w:val="22"/>
         <w:szCs w:val="22"/>
         <w:lang w:val="en-US" w:eastAsia="en-US" w:bidi="ar-SA"/>
@@ -1036,21 +1024,21 @@
     </w:rPrDefault>
     <w:pPrDefault>
       <w:pPr>
-        <w:spacing w:after="160" w:line="259" w:lineRule="auto"/>
+        <w:suppressAutoHyphens w:val="true"/>
       </w:pPr>
     </w:pPrDefault>
   </w:docDefaults>
   <w:latentStyles w:defLockedState="0" w:defUIPriority="99" w:defSemiHidden="0" w:defUnhideWhenUsed="0" w:defQFormat="0" w:count="376">
     <w:lsdException w:name="Normal" w:uiPriority="0" w:qFormat="1"/>
     <w:lsdException w:name="heading 1" w:uiPriority="9" w:qFormat="1"/>
-    <w:lsdException w:name="heading 2" w:semiHidden="1" w:uiPriority="9" w:unhideWhenUsed="1" w:qFormat="1"/>
-    <w:lsdException w:name="heading 3" w:semiHidden="1" w:uiPriority="9" w:unhideWhenUsed="1" w:qFormat="1"/>
-    <w:lsdException w:name="heading 4" w:semiHidden="1" w:uiPriority="9" w:unhideWhenUsed="1" w:qFormat="1"/>
-    <w:lsdException w:name="heading 5" w:semiHidden="1" w:uiPriority="9" w:unhideWhenUsed="1" w:qFormat="1"/>
-    <w:lsdException w:name="heading 6" w:semiHidden="1" w:uiPriority="9" w:unhideWhenUsed="1" w:qFormat="1"/>
-    <w:lsdException w:name="heading 7" w:semiHidden="1" w:uiPriority="9" w:unhideWhenUsed="1" w:qFormat="1"/>
-    <w:lsdException w:name="heading 8" w:semiHidden="1" w:uiPriority="9" w:unhideWhenUsed="1" w:qFormat="1"/>
-    <w:lsdException w:name="heading 9" w:semiHidden="1" w:uiPriority="9" w:unhideWhenUsed="1" w:qFormat="1"/>
+    <w:lsdException w:name="heading 2" w:uiPriority="9" w:semiHidden="1" w:unhideWhenUsed="1" w:qFormat="1"/>
+    <w:lsdException w:name="heading 3" w:uiPriority="9" w:semiHidden="1" w:unhideWhenUsed="1" w:qFormat="1"/>
+    <w:lsdException w:name="heading 4" w:uiPriority="9" w:semiHidden="1" w:unhideWhenUsed="1" w:qFormat="1"/>
+    <w:lsdException w:name="heading 5" w:uiPriority="9" w:semiHidden="1" w:unhideWhenUsed="1" w:qFormat="1"/>
+    <w:lsdException w:name="heading 6" w:uiPriority="9" w:semiHidden="1" w:unhideWhenUsed="1" w:qFormat="1"/>
+    <w:lsdException w:name="heading 7" w:uiPriority="9" w:semiHidden="1" w:unhideWhenUsed="1" w:qFormat="1"/>
+    <w:lsdException w:name="heading 8" w:uiPriority="9" w:semiHidden="1" w:unhideWhenUsed="1" w:qFormat="1"/>
+    <w:lsdException w:name="heading 9" w:uiPriority="9" w:semiHidden="1" w:unhideWhenUsed="1" w:qFormat="1"/>
     <w:lsdException w:name="index 1" w:semiHidden="1" w:unhideWhenUsed="1"/>
     <w:lsdException w:name="index 2" w:semiHidden="1" w:unhideWhenUsed="1"/>
     <w:lsdException w:name="index 3" w:semiHidden="1" w:unhideWhenUsed="1"/>
@@ -1060,22 +1048,22 @@
     <w:lsdException w:name="index 7" w:semiHidden="1" w:unhideWhenUsed="1"/>
     <w:lsdException w:name="index 8" w:semiHidden="1" w:unhideWhenUsed="1"/>
     <w:lsdException w:name="index 9" w:semiHidden="1" w:unhideWhenUsed="1"/>
-    <w:lsdException w:name="toc 1" w:semiHidden="1" w:uiPriority="39" w:unhideWhenUsed="1"/>
-    <w:lsdException w:name="toc 2" w:semiHidden="1" w:uiPriority="39" w:unhideWhenUsed="1"/>
-    <w:lsdException w:name="toc 3" w:semiHidden="1" w:uiPriority="39" w:unhideWhenUsed="1"/>
-    <w:lsdException w:name="toc 4" w:semiHidden="1" w:uiPriority="39" w:unhideWhenUsed="1"/>
-    <w:lsdException w:name="toc 5" w:semiHidden="1" w:uiPriority="39" w:unhideWhenUsed="1"/>
-    <w:lsdException w:name="toc 6" w:semiHidden="1" w:uiPriority="39" w:unhideWhenUsed="1"/>
-    <w:lsdException w:name="toc 7" w:semiHidden="1" w:uiPriority="39" w:unhideWhenUsed="1"/>
-    <w:lsdException w:name="toc 8" w:semiHidden="1" w:uiPriority="39" w:unhideWhenUsed="1"/>
-    <w:lsdException w:name="toc 9" w:semiHidden="1" w:uiPriority="39" w:unhideWhenUsed="1"/>
+    <w:lsdException w:name="toc 1" w:uiPriority="39" w:semiHidden="1" w:unhideWhenUsed="1"/>
+    <w:lsdException w:name="toc 2" w:uiPriority="39" w:semiHidden="1" w:unhideWhenUsed="1"/>
+    <w:lsdException w:name="toc 3" w:uiPriority="39" w:semiHidden="1" w:unhideWhenUsed="1"/>
+    <w:lsdException w:name="toc 4" w:uiPriority="39" w:semiHidden="1" w:unhideWhenUsed="1"/>
+    <w:lsdException w:name="toc 5" w:uiPriority="39" w:semiHidden="1" w:unhideWhenUsed="1"/>
+    <w:lsdException w:name="toc 6" w:uiPriority="39" w:semiHidden="1" w:unhideWhenUsed="1"/>
+    <w:lsdException w:name="toc 7" w:uiPriority="39" w:semiHidden="1" w:unhideWhenUsed="1"/>
+    <w:lsdException w:name="toc 8" w:uiPriority="39" w:semiHidden="1" w:unhideWhenUsed="1"/>
+    <w:lsdException w:name="toc 9" w:uiPriority="39" w:semiHidden="1" w:unhideWhenUsed="1"/>
     <w:lsdException w:name="Normal Indent" w:semiHidden="1" w:unhideWhenUsed="1"/>
     <w:lsdException w:name="footnote text" w:semiHidden="1" w:unhideWhenUsed="1"/>
     <w:lsdException w:name="annotation text" w:semiHidden="1" w:unhideWhenUsed="1"/>
     <w:lsdException w:name="header" w:semiHidden="1" w:unhideWhenUsed="1"/>
     <w:lsdException w:name="footer" w:semiHidden="1" w:unhideWhenUsed="1"/>
     <w:lsdException w:name="index heading" w:semiHidden="1" w:unhideWhenUsed="1"/>
-    <w:lsdException w:name="caption" w:semiHidden="1" w:uiPriority="35" w:unhideWhenUsed="1" w:qFormat="1"/>
+    <w:lsdException w:name="caption" w:uiPriority="35" w:semiHidden="1" w:unhideWhenUsed="1" w:qFormat="1"/>
     <w:lsdException w:name="table of figures" w:semiHidden="1" w:unhideWhenUsed="1"/>
     <w:lsdException w:name="envelope address" w:semiHidden="1" w:unhideWhenUsed="1"/>
     <w:lsdException w:name="envelope return" w:semiHidden="1" w:unhideWhenUsed="1"/>
@@ -1106,7 +1094,7 @@
     <w:lsdException w:name="Title" w:uiPriority="10" w:qFormat="1"/>
     <w:lsdException w:name="Closing" w:semiHidden="1" w:unhideWhenUsed="1"/>
     <w:lsdException w:name="Signature" w:semiHidden="1" w:unhideWhenUsed="1"/>
-    <w:lsdException w:name="Default Paragraph Font" w:semiHidden="1" w:uiPriority="1" w:unhideWhenUsed="1"/>
+    <w:lsdException w:name="Default Paragraph Font" w:uiPriority="1" w:semiHidden="1" w:unhideWhenUsed="1"/>
     <w:lsdException w:name="Body Text" w:semiHidden="1" w:unhideWhenUsed="1"/>
     <w:lsdException w:name="Body Text Indent" w:semiHidden="1" w:unhideWhenUsed="1"/>
     <w:lsdException w:name="List Continue" w:semiHidden="1" w:unhideWhenUsed="1"/>
@@ -1306,8 +1294,8 @@
     <w:lsdException w:name="Subtle Reference" w:uiPriority="31" w:qFormat="1"/>
     <w:lsdException w:name="Intense Reference" w:uiPriority="32" w:qFormat="1"/>
     <w:lsdException w:name="Book Title" w:uiPriority="33" w:qFormat="1"/>
-    <w:lsdException w:name="Bibliography" w:semiHidden="1" w:uiPriority="37" w:unhideWhenUsed="1"/>
-    <w:lsdException w:name="TOC Heading" w:semiHidden="1" w:uiPriority="39" w:unhideWhenUsed="1" w:qFormat="1"/>
+    <w:lsdException w:name="Bibliography" w:uiPriority="37" w:semiHidden="1" w:unhideWhenUsed="1"/>
+    <w:lsdException w:name="TOC Heading" w:uiPriority="39" w:semiHidden="1" w:unhideWhenUsed="1" w:qFormat="1"/>
     <w:lsdException w:name="Plain Table 1" w:uiPriority="41"/>
     <w:lsdException w:name="Plain Table 2" w:uiPriority="42"/>
     <w:lsdException w:name="Plain Table 3" w:uiPriority="43"/>
@@ -1418,15 +1406,109 @@
     <w:lsdException w:name="Unresolved Mention" w:semiHidden="1" w:unhideWhenUsed="1"/>
     <w:lsdException w:name="Smart Link" w:semiHidden="1" w:unhideWhenUsed="1"/>
   </w:latentStyles>
-  <w:style w:type="paragraph" w:default="1" w:styleId="Normal">
+  <w:style w:type="paragraph" w:styleId="Normal" w:default="1">
     <w:name w:val="Normal"/>
     <w:qFormat/>
+    <w:pPr>
+      <w:widowControl/>
+      <w:bidi w:val="0"/>
+      <w:spacing w:lineRule="auto" w:line="259" w:before="0" w:after="160"/>
+      <w:jc w:val="left"/>
+    </w:pPr>
+    <w:rPr>
+      <w:rFonts w:ascii="Calibri" w:hAnsi="Calibri" w:eastAsia="Calibri" w:cs="" w:asciiTheme="minorHAnsi" w:cstheme="minorBidi" w:eastAsiaTheme="minorHAnsi" w:hAnsiTheme="minorHAnsi"/>
+      <w:color w:val="auto"/>
+      <w:kern w:val="0"/>
+      <w:sz w:val="22"/>
+      <w:szCs w:val="22"/>
+      <w:lang w:val="en-US" w:eastAsia="en-US" w:bidi="ar-SA"/>
+    </w:rPr>
   </w:style>
-  <w:style w:type="character" w:default="1" w:styleId="DefaultParagraphFont">
+  <w:style w:type="character" w:styleId="DefaultParagraphFont" w:default="1">
     <w:name w:val="Default Paragraph Font"/>
     <w:uiPriority w:val="1"/>
     <w:semiHidden/>
     <w:unhideWhenUsed/>
+    <w:qFormat/>
+    <w:rPr/>
+  </w:style>
+  <w:style w:type="paragraph" w:styleId="Heading">
+    <w:name w:val="Heading"/>
+    <w:basedOn w:val="Normal"/>
+    <w:next w:val="TextBody"/>
+    <w:qFormat/>
+    <w:pPr>
+      <w:keepNext w:val="true"/>
+      <w:spacing w:before="240" w:after="120"/>
+    </w:pPr>
+    <w:rPr>
+      <w:rFonts w:ascii="Liberation Sans" w:hAnsi="Liberation Sans" w:eastAsia="Noto Sans CJK SC" w:cs="Lohit Devanagari"/>
+      <w:sz w:val="28"/>
+      <w:szCs w:val="28"/>
+    </w:rPr>
+  </w:style>
+  <w:style w:type="paragraph" w:styleId="TextBody">
+    <w:name w:val="Body Text"/>
+    <w:basedOn w:val="Normal"/>
+    <w:pPr>
+      <w:spacing w:lineRule="auto" w:line="276" w:before="0" w:after="140"/>
+    </w:pPr>
+    <w:rPr/>
+  </w:style>
+  <w:style w:type="paragraph" w:styleId="List">
+    <w:name w:val="List"/>
+    <w:basedOn w:val="TextBody"/>
+    <w:pPr/>
+    <w:rPr>
+      <w:rFonts w:cs="Lohit Devanagari"/>
+    </w:rPr>
+  </w:style>
+  <w:style w:type="paragraph" w:styleId="Caption">
+    <w:name w:val="Caption"/>
+    <w:basedOn w:val="Normal"/>
+    <w:qFormat/>
+    <w:pPr>
+      <w:suppressLineNumbers/>
+      <w:spacing w:before="120" w:after="120"/>
+    </w:pPr>
+    <w:rPr>
+      <w:rFonts w:cs="Lohit Devanagari"/>
+      <w:i/>
+      <w:iCs/>
+      <w:sz w:val="24"/>
+      <w:szCs w:val="24"/>
+    </w:rPr>
+  </w:style>
+  <w:style w:type="paragraph" w:styleId="Index">
+    <w:name w:val="Index"/>
+    <w:basedOn w:val="Normal"/>
+    <w:qFormat/>
+    <w:pPr>
+      <w:suppressLineNumbers/>
+    </w:pPr>
+    <w:rPr>
+      <w:rFonts w:cs="Lohit Devanagari"/>
+    </w:rPr>
+  </w:style>
+  <w:style w:type="paragraph" w:styleId="ListParagraph">
+    <w:name w:val="List Paragraph"/>
+    <w:basedOn w:val="Normal"/>
+    <w:uiPriority w:val="34"/>
+    <w:qFormat/>
+    <w:rsid w:val="008d367e"/>
+    <w:pPr>
+      <w:spacing w:before="0" w:after="160"/>
+      <w:ind w:left="720" w:hanging="0"/>
+      <w:contextualSpacing/>
+    </w:pPr>
+    <w:rPr/>
+  </w:style>
+  <w:style w:type="numbering" w:styleId="NoList" w:default="1">
+    <w:name w:val="No List"/>
+    <w:uiPriority w:val="99"/>
+    <w:semiHidden/>
+    <w:unhideWhenUsed/>
+    <w:qFormat/>
   </w:style>
   <w:style w:type="table" w:default="1" w:styleId="TableNormal">
     <w:name w:val="Normal Table"/>
@@ -1442,23 +1524,6 @@
         <w:right w:w="108" w:type="dxa"/>
       </w:tblCellMar>
     </w:tblPr>
-  </w:style>
-  <w:style w:type="numbering" w:default="1" w:styleId="NoList">
-    <w:name w:val="No List"/>
-    <w:uiPriority w:val="99"/>
-    <w:semiHidden/>
-    <w:unhideWhenUsed/>
-  </w:style>
-  <w:style w:type="paragraph" w:styleId="ListParagraph">
-    <w:name w:val="List Paragraph"/>
-    <w:basedOn w:val="Normal"/>
-    <w:uiPriority w:val="34"/>
-    <w:qFormat/>
-    <w:rsid w:val="008D367E"/>
-    <w:pPr>
-      <w:ind w:left="720"/>
-      <w:contextualSpacing/>
-    </w:pPr>
   </w:style>
 </w:styles>
 </file>
